--- a/docs/localKunder10/TODO.docx
+++ b/docs/localKunder10/TODO.docx
@@ -22,8 +22,193 @@
         </w:rPr>
         <w:t xml:space="preserve">בחיפוש לוקלי: לעצור בשיפור הראשון (גם אם יתכן אחד יותר טוב באיטרציה?) ולהתחיל מחדש את צעדי החיפוש? </w:t>
       </w:r>
+    </w:p>
+    <w:p>
+      <w:pPr>
+        <w:pStyle w:val="ListParagraph"/>
+        <w:numPr>
+          <w:ilvl w:val="1"/>
+          <w:numId w:val="2"/>
+        </w:numPr>
+        <w:bidi/>
+        <w:rPr>
+          <w:lang w:val="en-IL"/>
+        </w:rPr>
+      </w:pPr>
+      <w:r>
+        <w:rPr>
+          <w:rFonts w:hint="cs"/>
+          <w:rtl/>
+          <w:lang w:val="en-IL"/>
+        </w:rPr>
+        <w:t xml:space="preserve">כלומר </w:t>
+      </w:r>
+      <w:r>
+        <w:rPr>
+          <w:rFonts w:hint="cs"/>
+          <w:rtl/>
+          <w:lang w:val="en-IL"/>
+        </w:rPr>
+        <w:t>אם יש מכונה אחת עם 2,3,4 בתוכה וצעד החיפוש מצא את ההזזה של 2 קודם.</w:t>
+      </w:r>
+    </w:p>
+    <w:p>
+      <w:pPr>
+        <w:pStyle w:val="ListParagraph"/>
+        <w:numPr>
+          <w:ilvl w:val="1"/>
+          <w:numId w:val="2"/>
+        </w:numPr>
+        <w:bidi/>
+        <w:rPr>
+          <w:lang w:val="en-IL"/>
+        </w:rPr>
+      </w:pPr>
+      <w:r>
+        <w:rPr>
+          <w:rFonts w:hint="cs"/>
+          <w:rtl/>
+          <w:lang w:val="en-IL"/>
+        </w:rPr>
+        <w:t>עכשיו יש 2 מכונות עם 3,4 והשניה עם 2. היה שיפור מ10 ל 9. האם במצב זה לשמור את השיפור ולהתחיל את צעדי החיפוש מחדש, או לנסות להזיז את 3 ואת 4 ולגלות כבר בשלב זה שעדיף להזיז קודם את 4 ולשפר מ10 ל7 ?</w:t>
+      </w:r>
+    </w:p>
+    <w:p>
+      <w:pPr>
+        <w:pStyle w:val="ListParagraph"/>
+        <w:numPr>
+          <w:ilvl w:val="0"/>
+          <w:numId w:val="2"/>
+        </w:numPr>
+        <w:bidi/>
+        <w:rPr>
+          <w:lang w:val="en-IL"/>
+        </w:rPr>
+      </w:pPr>
+      <w:r>
+        <w:rPr>
+          <w:rFonts w:hint="cs"/>
+          <w:rtl/>
+          <w:lang w:val="en-IL"/>
+        </w:rPr>
+        <w:t>צעדי חיפוש אפשריים</w:t>
+      </w:r>
+    </w:p>
+    <w:p>
+      <w:pPr>
+        <w:pStyle w:val="ListParagraph"/>
+        <w:numPr>
+          <w:ilvl w:val="1"/>
+          <w:numId w:val="2"/>
+        </w:numPr>
+        <w:bidi/>
+        <w:rPr>
+          <w:lang w:val="en-IL"/>
+        </w:rPr>
+      </w:pPr>
+      <w:r>
+        <w:rPr>
+          <w:rFonts w:hint="cs"/>
+          <w:rtl/>
+          <w:lang w:val="en-IL"/>
+        </w:rPr>
+        <w:t>לקחת את הגוב הכי קל מהמכונה הכי הכי כבדה ולשים אותו בהכי קלה</w:t>
+      </w:r>
+    </w:p>
+    <w:p>
+      <w:pPr>
+        <w:pStyle w:val="ListParagraph"/>
+        <w:numPr>
+          <w:ilvl w:val="1"/>
+          <w:numId w:val="2"/>
+        </w:numPr>
+        <w:bidi/>
+        <w:rPr>
+          <w:lang w:val="en-IL"/>
+        </w:rPr>
+      </w:pPr>
+      <w:r>
+        <w:rPr>
+          <w:rFonts w:hint="cs"/>
+          <w:rtl/>
+          <w:lang w:val="en-IL"/>
+        </w:rPr>
+        <w:t xml:space="preserve">לקחת שני הכי קלים משתי המכונות הכי כבדות ולפזר אותם במכונות כך שפונקציית </w:t>
+      </w:r>
       <w:bookmarkStart w:id="0" w:name="_GoBack"/>
       <w:bookmarkEnd w:id="0"/>
+      <w:r>
+        <w:rPr>
+          <w:rFonts w:hint="cs"/>
+          <w:rtl/>
+          <w:lang w:val="en-IL"/>
+        </w:rPr>
+        <w:t>המטרה תשתפר הכי הרבה</w:t>
+      </w:r>
+    </w:p>
+    <w:p>
+      <w:pPr>
+        <w:pStyle w:val="ListParagraph"/>
+        <w:numPr>
+          <w:ilvl w:val="2"/>
+          <w:numId w:val="2"/>
+        </w:numPr>
+        <w:bidi/>
+        <w:rPr>
+          <w:lang w:val="en-IL"/>
+        </w:rPr>
+      </w:pPr>
+      <w:r>
+        <w:rPr>
+          <w:rFonts w:hint="cs"/>
+          <w:rtl/>
+          <w:lang w:val="en-IL"/>
+        </w:rPr>
+        <w:t>כדי לעשות אותם בסדר מסוים?</w:t>
+      </w:r>
+      <w:r>
+        <w:rPr>
+          <w:rFonts w:hint="cs"/>
+          <w:lang w:val="en-IL"/>
+        </w:rPr>
+        <w:t xml:space="preserve"> </w:t>
+      </w:r>
+      <w:r>
+        <w:rPr>
+          <w:rFonts w:hint="cs"/>
+          <w:rtl/>
+          <w:lang w:val="en-IL"/>
+        </w:rPr>
+        <w:t>קודם את הקלה?</w:t>
+      </w:r>
+      <w:r>
+        <w:rPr>
+          <w:rFonts w:hint="cs"/>
+          <w:lang w:val="en-IL"/>
+        </w:rPr>
+        <w:t xml:space="preserve"> </w:t>
+      </w:r>
+      <w:r>
+        <w:rPr>
+          <w:rFonts w:hint="cs"/>
+          <w:rtl/>
+          <w:lang w:val="en-IL"/>
+        </w:rPr>
+        <w:t>את הכבדה?</w:t>
+      </w:r>
+    </w:p>
+    <w:p>
+      <w:pPr>
+        <w:pStyle w:val="ListParagraph"/>
+        <w:numPr>
+          <w:ilvl w:val="1"/>
+          <w:numId w:val="2"/>
+        </w:numPr>
+        <w:bidi/>
+        <w:rPr>
+          <w:lang w:val="en-IL"/>
+        </w:rPr>
+      </w:pPr>
     </w:p>
     <w:sectPr>
       <w:pgSz w:w="11906" w:h="16838"/>
@@ -52,7 +237,7 @@
         <w:rFonts w:ascii="Symbol" w:eastAsiaTheme="minorHAnsi" w:hAnsi="Symbol" w:cstheme="minorBidi" w:hint="default"/>
       </w:rPr>
     </w:lvl>
-    <w:lvl w:ilvl="1" w:tplc="20000003" w:tentative="1">
+    <w:lvl w:ilvl="1" w:tplc="20000003">
       <w:start w:val="1"/>
       <w:numFmt w:val="bullet"/>
       <w:lvlText w:val="o"/>
@@ -64,7 +249,7 @@
         <w:rFonts w:ascii="Courier New" w:hAnsi="Courier New" w:cs="Courier New" w:hint="default"/>
       </w:rPr>
     </w:lvl>
-    <w:lvl w:ilvl="2" w:tplc="20000005" w:tentative="1">
+    <w:lvl w:ilvl="2" w:tplc="20000005">
       <w:start w:val="1"/>
       <w:numFmt w:val="bullet"/>
       <w:lvlText w:val=""/>
